--- a/HW2/Practical/Report.docx
+++ b/HW2/Practical/Report.docx
@@ -7,11 +7,544 @@
         <w:bidi/>
         <w:rPr>
           <w:rFonts w:cs="B Nazanin"/>
-        </w:rPr>
-      </w:pPr>
+          <w:rtl/>
+          <w:lang w:bidi="fa-IR"/>
+        </w:rPr>
+      </w:pPr>
+      <w:r>
+        <w:rPr>
+          <w:rFonts w:cs="B Nazanin" w:hint="cs"/>
+          <w:b/>
+          <w:bCs/>
+          <w:rtl/>
+          <w:lang w:bidi="fa-IR"/>
+        </w:rPr>
+        <w:t>شش.</w:t>
+      </w:r>
+    </w:p>
+    <w:p>
+      <w:pPr>
+        <w:bidi/>
+        <w:rPr>
+          <w:rFonts w:cs="B Nazanin"/>
+          <w:rtl/>
+          <w:lang w:bidi="fa-IR"/>
+        </w:rPr>
+      </w:pPr>
+      <w:r>
+        <w:rPr>
+          <w:rFonts w:cs="B Nazanin" w:hint="cs"/>
+          <w:rtl/>
+          <w:lang w:bidi="fa-IR"/>
+        </w:rPr>
+        <w:t>بعد از خواندن داده‌ها، شروع به پیش‌پردازش می‌کنیم:</w:t>
+      </w:r>
+    </w:p>
+    <w:p>
+      <w:pPr>
+        <w:bidi/>
+        <w:rPr>
+          <w:rFonts w:cs="B Nazanin"/>
+          <w:lang w:bidi="fa-IR"/>
+        </w:rPr>
+      </w:pPr>
+      <w:r>
+        <w:rPr>
+          <w:rFonts w:cs="B Nazanin"/>
+          <w:rtl/>
+          <w:lang w:bidi="fa-IR"/>
+        </w:rPr>
+        <w:drawing>
+          <wp:inline distT="0" distB="0" distL="0" distR="0" wp14:anchorId="738B9CBD" wp14:editId="4DECD993">
+            <wp:extent cx="5943600" cy="1873885"/>
+            <wp:effectExtent l="0" t="0" r="0" b="0"/>
+            <wp:docPr id="1" name="Picture 1"/>
+            <wp:cNvGraphicFramePr>
+              <a:graphicFrameLocks xmlns:a="http://schemas.openxmlformats.org/drawingml/2006/main" noChangeAspect="1"/>
+            </wp:cNvGraphicFramePr>
+            <a:graphic xmlns:a="http://schemas.openxmlformats.org/drawingml/2006/main">
+              <a:graphicData uri="http://schemas.openxmlformats.org/drawingml/2006/picture">
+                <pic:pic xmlns:pic="http://schemas.openxmlformats.org/drawingml/2006/picture">
+                  <pic:nvPicPr>
+                    <pic:cNvPr id="1" name=""/>
+                    <pic:cNvPicPr/>
+                  </pic:nvPicPr>
+                  <pic:blipFill>
+                    <a:blip r:embed="rId6"/>
+                    <a:stretch>
+                      <a:fillRect/>
+                    </a:stretch>
+                  </pic:blipFill>
+                  <pic:spPr>
+                    <a:xfrm>
+                      <a:off x="0" y="0"/>
+                      <a:ext cx="5943600" cy="1873885"/>
+                    </a:xfrm>
+                    <a:prstGeom prst="rect">
+                      <a:avLst/>
+                    </a:prstGeom>
+                  </pic:spPr>
+                </pic:pic>
+              </a:graphicData>
+            </a:graphic>
+          </wp:inline>
+        </w:drawing>
+      </w:r>
+    </w:p>
+    <w:p>
+      <w:pPr>
+        <w:bidi/>
+        <w:rPr>
+          <w:rFonts w:cs="B Nazanin"/>
+          <w:lang w:bidi="fa-IR"/>
+        </w:rPr>
+      </w:pPr>
+      <w:r>
+        <w:rPr>
+          <w:rFonts w:cs="B Nazanin" w:hint="cs"/>
+          <w:rtl/>
+          <w:lang w:bidi="fa-IR"/>
+        </w:rPr>
+        <w:t xml:space="preserve">داده‌های مهم غیرعددی را به داده‌های عددی </w:t>
+      </w:r>
+      <w:r>
+        <w:rPr>
+          <w:rFonts w:cs="B Nazanin"/>
+          <w:lang w:bidi="fa-IR"/>
+        </w:rPr>
+        <w:t>map</w:t>
+      </w:r>
+      <w:r>
+        <w:rPr>
+          <w:rFonts w:cs="B Nazanin" w:hint="cs"/>
+          <w:rtl/>
+          <w:lang w:bidi="fa-IR"/>
+        </w:rPr>
+        <w:t xml:space="preserve"> می‌کنیم، داده‌های بی‌ربط را حذف می‌کنیم و مقدارهای ناموجود را با میانگین بقیه داده‌ها جای‌گزین می‌کنیم. </w:t>
+      </w:r>
+    </w:p>
+    <w:p>
+      <w:pPr>
+        <w:bidi/>
+        <w:rPr>
+          <w:rFonts w:cs="B Nazanin"/>
+          <w:rtl/>
+          <w:lang w:bidi="fa-IR"/>
+        </w:rPr>
+      </w:pPr>
+      <w:r>
+        <w:rPr>
+          <w:rFonts w:cs="B Nazanin" w:hint="cs"/>
+          <w:rtl/>
+          <w:lang w:bidi="fa-IR"/>
+        </w:rPr>
+        <w:t xml:space="preserve">با معیارهای جینی و آنتروپی در عمق‌های ۲ </w:t>
+      </w:r>
+      <w:r>
+        <w:rPr>
+          <w:rFonts w:ascii="Arial" w:hAnsi="Arial" w:cs="Arial" w:hint="cs"/>
+          <w:rtl/>
+          <w:lang w:bidi="fa-IR"/>
+        </w:rPr>
+        <w:t>–</w:t>
+      </w:r>
+      <w:r>
+        <w:rPr>
+          <w:rFonts w:cs="B Nazanin" w:hint="cs"/>
+          <w:rtl/>
+          <w:lang w:bidi="fa-IR"/>
+        </w:rPr>
+        <w:t xml:space="preserve"> ۴ و ۵ تست کردم و بهترین جواب به دست آمده که با ملاک جینی و عمق ۵ بود، امتیاز ۷۷.۵ را از سایت </w:t>
+      </w:r>
+      <w:r>
+        <w:rPr>
+          <w:rFonts w:cs="B Nazanin"/>
+          <w:lang w:bidi="fa-IR"/>
+        </w:rPr>
+        <w:t>Kaggle</w:t>
+      </w:r>
+      <w:r>
+        <w:rPr>
+          <w:rFonts w:cs="B Nazanin" w:hint="cs"/>
+          <w:rtl/>
+          <w:lang w:bidi="fa-IR"/>
+        </w:rPr>
+        <w:t xml:space="preserve"> گرفت:</w:t>
+      </w:r>
+    </w:p>
+    <w:p>
+      <w:pPr>
+        <w:bidi/>
+        <w:rPr>
+          <w:rFonts w:cs="B Nazanin"/>
+          <w:rtl/>
+          <w:lang w:bidi="fa-IR"/>
+        </w:rPr>
+      </w:pPr>
+      <w:r>
+        <w:rPr>
+          <w:rFonts w:cs="B Nazanin"/>
+          <w:rtl/>
+          <w:lang w:bidi="fa-IR"/>
+        </w:rPr>
+        <w:drawing>
+          <wp:inline distT="0" distB="0" distL="0" distR="0" wp14:anchorId="04EE5238" wp14:editId="7B62B574">
+            <wp:extent cx="5943600" cy="528955"/>
+            <wp:effectExtent l="0" t="0" r="0" b="4445"/>
+            <wp:docPr id="2" name="Picture 2"/>
+            <wp:cNvGraphicFramePr>
+              <a:graphicFrameLocks xmlns:a="http://schemas.openxmlformats.org/drawingml/2006/main" noChangeAspect="1"/>
+            </wp:cNvGraphicFramePr>
+            <a:graphic xmlns:a="http://schemas.openxmlformats.org/drawingml/2006/main">
+              <a:graphicData uri="http://schemas.openxmlformats.org/drawingml/2006/picture">
+                <pic:pic xmlns:pic="http://schemas.openxmlformats.org/drawingml/2006/picture">
+                  <pic:nvPicPr>
+                    <pic:cNvPr id="1" name=""/>
+                    <pic:cNvPicPr/>
+                  </pic:nvPicPr>
+                  <pic:blipFill>
+                    <a:blip r:embed="rId7"/>
+                    <a:stretch>
+                      <a:fillRect/>
+                    </a:stretch>
+                  </pic:blipFill>
+                  <pic:spPr>
+                    <a:xfrm>
+                      <a:off x="0" y="0"/>
+                      <a:ext cx="5943600" cy="528955"/>
+                    </a:xfrm>
+                    <a:prstGeom prst="rect">
+                      <a:avLst/>
+                    </a:prstGeom>
+                  </pic:spPr>
+                </pic:pic>
+              </a:graphicData>
+            </a:graphic>
+          </wp:inline>
+        </w:drawing>
+      </w:r>
+    </w:p>
+    <w:p>
+      <w:pPr>
+        <w:bidi/>
+        <w:rPr>
+          <w:rFonts w:cs="B Nazanin"/>
+          <w:rtl/>
+          <w:lang w:bidi="fa-IR"/>
+        </w:rPr>
+      </w:pPr>
+      <w:r>
+        <w:rPr>
+          <w:rFonts w:cs="B Nazanin" w:hint="cs"/>
+          <w:rtl/>
+          <w:lang w:bidi="fa-IR"/>
+        </w:rPr>
+        <w:t xml:space="preserve">(با استفاده از </w:t>
+      </w:r>
+      <w:r>
+        <w:rPr>
+          <w:rFonts w:cs="B Nazanin"/>
+          <w:lang w:bidi="fa-IR"/>
+        </w:rPr>
+        <w:t>RandomForest</w:t>
+      </w:r>
+      <w:r>
+        <w:rPr>
+          <w:rFonts w:cs="B Nazanin" w:hint="cs"/>
+          <w:rtl/>
+          <w:lang w:bidi="fa-IR"/>
+        </w:rPr>
+        <w:t xml:space="preserve"> به جواب ۷۷.۷ رسیدم)</w:t>
+      </w:r>
+    </w:p>
+    <w:p>
+      <w:pPr>
+        <w:bidi/>
+        <w:rPr>
+          <w:rFonts w:cs="B Nazanin"/>
+          <w:rtl/>
+          <w:lang w:bidi="fa-IR"/>
+        </w:rPr>
+      </w:pPr>
+    </w:p>
+    <w:p>
+      <w:pPr>
+        <w:bidi/>
+        <w:rPr>
+          <w:rFonts w:cs="B Nazanin"/>
+          <w:rtl/>
+          <w:lang w:bidi="fa-IR"/>
+        </w:rPr>
+      </w:pPr>
+      <w:r>
+        <w:rPr>
+          <w:rFonts w:cs="B Nazanin" w:hint="cs"/>
+          <w:b/>
+          <w:bCs/>
+          <w:rtl/>
+          <w:lang w:bidi="fa-IR"/>
+        </w:rPr>
+        <w:t>هفت.</w:t>
+      </w:r>
+    </w:p>
+    <w:p>
+      <w:pPr>
+        <w:bidi/>
+        <w:rPr>
+          <w:rFonts w:cs="B Nazanin"/>
+          <w:rtl/>
+          <w:lang w:bidi="fa-IR"/>
+        </w:rPr>
+      </w:pPr>
+      <w:r>
+        <w:rPr>
+          <w:rFonts w:cs="B Nazanin" w:hint="cs"/>
+          <w:rtl/>
+          <w:lang w:bidi="fa-IR"/>
+        </w:rPr>
+        <w:t xml:space="preserve">با محاسبه‌ی </w:t>
+      </w:r>
+      <w:r>
+        <w:rPr>
+          <w:rFonts w:cs="B Nazanin"/>
+          <w:lang w:bidi="fa-IR"/>
+        </w:rPr>
+        <w:t>Correlation</w:t>
+      </w:r>
+      <w:r>
+        <w:rPr>
+          <w:rFonts w:cs="B Nazanin" w:hint="cs"/>
+          <w:rtl/>
+          <w:lang w:bidi="fa-IR"/>
+        </w:rPr>
+        <w:t xml:space="preserve"> ها به جدول زیر می‌رسیم که نشان می‌دهد ماکسیمم آن بین ستون‌های مختلف ۴۷ درصد است پس خیلی نمی‌توان کاهش بعد داد:</w:t>
+      </w:r>
+    </w:p>
+    <w:p>
+      <w:pPr>
+        <w:bidi/>
+        <w:rPr>
+          <w:rFonts w:cs="B Nazanin"/>
+          <w:rtl/>
+          <w:lang w:bidi="fa-IR"/>
+        </w:rPr>
+      </w:pPr>
+      <w:r>
+        <w:rPr>
+          <w:rFonts w:cs="B Nazanin"/>
+          <w:rtl/>
+          <w:lang w:bidi="fa-IR"/>
+        </w:rPr>
+        <w:drawing>
+          <wp:inline distT="0" distB="0" distL="0" distR="0" wp14:anchorId="62367D37" wp14:editId="0AAD7DFE">
+            <wp:extent cx="5943600" cy="2277745"/>
+            <wp:effectExtent l="0" t="0" r="0" b="8255"/>
+            <wp:docPr id="3" name="Picture 3"/>
+            <wp:cNvGraphicFramePr>
+              <a:graphicFrameLocks xmlns:a="http://schemas.openxmlformats.org/drawingml/2006/main" noChangeAspect="1"/>
+            </wp:cNvGraphicFramePr>
+            <a:graphic xmlns:a="http://schemas.openxmlformats.org/drawingml/2006/main">
+              <a:graphicData uri="http://schemas.openxmlformats.org/drawingml/2006/picture">
+                <pic:pic xmlns:pic="http://schemas.openxmlformats.org/drawingml/2006/picture">
+                  <pic:nvPicPr>
+                    <pic:cNvPr id="1" name=""/>
+                    <pic:cNvPicPr/>
+                  </pic:nvPicPr>
+                  <pic:blipFill>
+                    <a:blip r:embed="rId8"/>
+                    <a:stretch>
+                      <a:fillRect/>
+                    </a:stretch>
+                  </pic:blipFill>
+                  <pic:spPr>
+                    <a:xfrm>
+                      <a:off x="0" y="0"/>
+                      <a:ext cx="5943600" cy="2277745"/>
+                    </a:xfrm>
+                    <a:prstGeom prst="rect">
+                      <a:avLst/>
+                    </a:prstGeom>
+                  </pic:spPr>
+                </pic:pic>
+              </a:graphicData>
+            </a:graphic>
+          </wp:inline>
+        </w:drawing>
+      </w:r>
+    </w:p>
+    <w:p>
+      <w:pPr>
+        <w:bidi/>
+        <w:rPr>
+          <w:rFonts w:cs="B Nazanin" w:hint="cs"/>
+          <w:rtl/>
+          <w:lang w:bidi="fa-IR"/>
+        </w:rPr>
+      </w:pPr>
+      <w:r>
+        <w:rPr>
+          <w:rFonts w:cs="B Nazanin" w:hint="cs"/>
+          <w:rtl/>
+          <w:lang w:bidi="fa-IR"/>
+        </w:rPr>
+        <w:lastRenderedPageBreak/>
+        <w:t xml:space="preserve">با ایتریت‌کردن روی </w:t>
+      </w:r>
+      <w:r>
+        <w:rPr>
+          <w:rFonts w:cs="B Nazanin"/>
+          <w:lang w:bidi="fa-IR"/>
+        </w:rPr>
+        <w:t>k</w:t>
+      </w:r>
+      <w:r>
+        <w:rPr>
+          <w:rFonts w:cs="B Nazanin" w:hint="cs"/>
+          <w:rtl/>
+          <w:lang w:bidi="fa-IR"/>
+        </w:rPr>
+        <w:t xml:space="preserve"> های مختلف برای </w:t>
+      </w:r>
+      <w:r>
+        <w:rPr>
+          <w:rFonts w:cs="B Nazanin"/>
+          <w:lang w:bidi="fa-IR"/>
+        </w:rPr>
+        <w:t>knn</w:t>
+      </w:r>
+      <w:r>
+        <w:rPr>
+          <w:rFonts w:cs="B Nazanin" w:hint="cs"/>
+          <w:rtl/>
+          <w:lang w:bidi="fa-IR"/>
+        </w:rPr>
+        <w:t xml:space="preserve"> به این می‌رسیم:</w:t>
+      </w:r>
+    </w:p>
+    <w:p>
+      <w:pPr>
+        <w:bidi/>
+        <w:rPr>
+          <w:rFonts w:cs="B Nazanin"/>
+          <w:rtl/>
+          <w:lang w:bidi="fa-IR"/>
+        </w:rPr>
+      </w:pPr>
+      <w:r>
+        <w:rPr>
+          <w:rFonts w:cs="B Nazanin"/>
+          <w:rtl/>
+          <w:lang w:bidi="fa-IR"/>
+        </w:rPr>
+        <w:drawing>
+          <wp:inline distT="0" distB="0" distL="0" distR="0" wp14:anchorId="446C1881" wp14:editId="79FB46C5">
+            <wp:extent cx="5943600" cy="1025525"/>
+            <wp:effectExtent l="0" t="0" r="0" b="3175"/>
+            <wp:docPr id="4" name="Picture 4"/>
+            <wp:cNvGraphicFramePr>
+              <a:graphicFrameLocks xmlns:a="http://schemas.openxmlformats.org/drawingml/2006/main" noChangeAspect="1"/>
+            </wp:cNvGraphicFramePr>
+            <a:graphic xmlns:a="http://schemas.openxmlformats.org/drawingml/2006/main">
+              <a:graphicData uri="http://schemas.openxmlformats.org/drawingml/2006/picture">
+                <pic:pic xmlns:pic="http://schemas.openxmlformats.org/drawingml/2006/picture">
+                  <pic:nvPicPr>
+                    <pic:cNvPr id="1" name=""/>
+                    <pic:cNvPicPr/>
+                  </pic:nvPicPr>
+                  <pic:blipFill>
+                    <a:blip r:embed="rId9"/>
+                    <a:stretch>
+                      <a:fillRect/>
+                    </a:stretch>
+                  </pic:blipFill>
+                  <pic:spPr>
+                    <a:xfrm>
+                      <a:off x="0" y="0"/>
+                      <a:ext cx="5943600" cy="1025525"/>
+                    </a:xfrm>
+                    <a:prstGeom prst="rect">
+                      <a:avLst/>
+                    </a:prstGeom>
+                  </pic:spPr>
+                </pic:pic>
+              </a:graphicData>
+            </a:graphic>
+          </wp:inline>
+        </w:drawing>
+      </w:r>
+    </w:p>
+    <w:p>
+      <w:pPr>
+        <w:bidi/>
+        <w:rPr>
+          <w:rFonts w:cs="B Nazanin"/>
+          <w:rtl/>
+          <w:lang w:bidi="fa-IR"/>
+        </w:rPr>
+      </w:pPr>
+      <w:r>
+        <w:rPr>
+          <w:rFonts w:cs="B Nazanin" w:hint="cs"/>
+          <w:rtl/>
+          <w:lang w:bidi="fa-IR"/>
+        </w:rPr>
+        <w:t xml:space="preserve"> و با انجام نایو بیز چندجمله‌ای به نتیجه‌ی زیر:</w:t>
+      </w:r>
+    </w:p>
+    <w:p>
+      <w:pPr>
+        <w:bidi/>
+        <w:rPr>
+          <w:rFonts w:cs="B Nazanin" w:hint="cs"/>
+          <w:rtl/>
+          <w:lang w:bidi="fa-IR"/>
+        </w:rPr>
+      </w:pPr>
+      <w:r>
+        <w:rPr>
+          <w:rFonts w:cs="B Nazanin"/>
+          <w:rtl/>
+          <w:lang w:bidi="fa-IR"/>
+        </w:rPr>
+        <w:drawing>
+          <wp:inline distT="0" distB="0" distL="0" distR="0" wp14:anchorId="64EA9B06" wp14:editId="2755D346">
+            <wp:extent cx="5943600" cy="1437005"/>
+            <wp:effectExtent l="0" t="0" r="0" b="0"/>
+            <wp:docPr id="5" name="Picture 5"/>
+            <wp:cNvGraphicFramePr>
+              <a:graphicFrameLocks xmlns:a="http://schemas.openxmlformats.org/drawingml/2006/main" noChangeAspect="1"/>
+            </wp:cNvGraphicFramePr>
+            <a:graphic xmlns:a="http://schemas.openxmlformats.org/drawingml/2006/main">
+              <a:graphicData uri="http://schemas.openxmlformats.org/drawingml/2006/picture">
+                <pic:pic xmlns:pic="http://schemas.openxmlformats.org/drawingml/2006/picture">
+                  <pic:nvPicPr>
+                    <pic:cNvPr id="1" name=""/>
+                    <pic:cNvPicPr/>
+                  </pic:nvPicPr>
+                  <pic:blipFill>
+                    <a:blip r:embed="rId10"/>
+                    <a:stretch>
+                      <a:fillRect/>
+                    </a:stretch>
+                  </pic:blipFill>
+                  <pic:spPr>
+                    <a:xfrm>
+                      <a:off x="0" y="0"/>
+                      <a:ext cx="5943600" cy="1437005"/>
+                    </a:xfrm>
+                    <a:prstGeom prst="rect">
+                      <a:avLst/>
+                    </a:prstGeom>
+                  </pic:spPr>
+                </pic:pic>
+              </a:graphicData>
+            </a:graphic>
+          </wp:inline>
+        </w:drawing>
+      </w:r>
     </w:p>
     <w:sectPr>
-      <w:headerReference w:type="default" r:id="rId6"/>
+      <w:headerReference w:type="default" r:id="rId11"/>
       <w:pgSz w:w="12240" w:h="15840"/>
       <w:pgMar w:top="1440" w:right="1440" w:bottom="1440" w:left="1440" w:header="708" w:footer="708" w:gutter="0"/>
       <w:cols w:space="708"/>
